--- a/DSS Week 8 lab - Testing.docx
+++ b/DSS Week 8 lab - Testing.docx
@@ -509,8 +509,17 @@
           <w:rFonts w:ascii="Courier New" w:hAnsi="Courier New" w:cs="Courier New"/>
           <w:bCs/>
         </w:rPr>
-        <w:t xml:space="preserve"> init</w:t>
-      </w:r>
+        <w:t xml:space="preserve"> </w:t>
+      </w:r>
+      <w:proofErr w:type="spellStart"/>
+      <w:r>
+        <w:rPr>
+          <w:rFonts w:ascii="Courier New" w:hAnsi="Courier New" w:cs="Courier New"/>
+          <w:bCs/>
+        </w:rPr>
+        <w:t>init</w:t>
+      </w:r>
+      <w:proofErr w:type="spellEnd"/>
       <w:r>
         <w:rPr>
           <w:rFonts w:ascii="Arial" w:hAnsi="Arial" w:cs="Arial"/>
@@ -4109,19 +4118,6 @@
       <w:pPr>
         <w:spacing w:after="0"/>
         <w:rPr>
-          <w:rFonts w:ascii="Courier New" w:eastAsia="Times New Roman" w:hAnsi="Courier New" w:cs="Courier New"/>
-          <w:color w:val="999999"/>
-          <w:sz w:val="20"/>
-          <w:szCs w:val="20"/>
-          <w:bdr w:val="none" w:sz="0" w:space="0" w:color="auto" w:frame="1"/>
-          <w:lang w:eastAsia="en-GB"/>
-        </w:rPr>
-      </w:pPr>
-    </w:p>
-    <w:p>
-      <w:pPr>
-        <w:spacing w:after="0"/>
-        <w:rPr>
           <w:rFonts w:ascii="Consolas" w:eastAsia="Times New Roman" w:hAnsi="Consolas" w:cs="Times New Roman"/>
           <w:color w:val="999999"/>
           <w:sz w:val="23"/>
@@ -4130,6 +4126,81 @@
           <w:lang w:eastAsia="en-GB"/>
         </w:rPr>
       </w:pPr>
+    </w:p>
+    <w:p>
+      <w:pPr>
+        <w:pStyle w:val="ListParagraph"/>
+        <w:numPr>
+          <w:ilvl w:val="0"/>
+          <w:numId w:val="40"/>
+        </w:numPr>
+        <w:spacing w:after="0"/>
+        <w:rPr>
+          <w:rFonts w:ascii="Consolas" w:eastAsia="Times New Roman" w:hAnsi="Consolas" w:cs="Times New Roman"/>
+          <w:bdr w:val="none" w:sz="0" w:space="0" w:color="auto" w:frame="1"/>
+          <w:lang w:eastAsia="en-GB"/>
+        </w:rPr>
+      </w:pPr>
+      <w:r>
+        <w:rPr>
+          <w:rFonts w:ascii="Consolas" w:eastAsia="Times New Roman" w:hAnsi="Consolas" w:cs="Times New Roman"/>
+          <w:bdr w:val="none" w:sz="0" w:space="0" w:color="auto" w:frame="1"/>
+          <w:lang w:eastAsia="en-GB"/>
+        </w:rPr>
+        <w:t xml:space="preserve">Add </w:t>
+      </w:r>
+      <w:r>
+        <w:rPr>
+          <w:rFonts w:ascii="Courier New" w:eastAsia="Times New Roman" w:hAnsi="Courier New" w:cs="Courier New"/>
+          <w:color w:val="FF0000"/>
+          <w:bdr w:val="none" w:sz="0" w:space="0" w:color="auto" w:frame="1"/>
+          <w:lang w:eastAsia="en-GB"/>
+        </w:rPr>
+        <w:t>"type": "module",</w:t>
+      </w:r>
+      <w:r>
+        <w:rPr>
+          <w:rFonts w:ascii="Courier New" w:eastAsia="Times New Roman" w:hAnsi="Courier New" w:cs="Courier New"/>
+          <w:color w:val="FF0000"/>
+          <w:bdr w:val="none" w:sz="0" w:space="0" w:color="auto" w:frame="1"/>
+          <w:lang w:eastAsia="en-GB"/>
+        </w:rPr>
+        <w:t xml:space="preserve"> </w:t>
+      </w:r>
+      <w:r>
+        <w:rPr>
+          <w:rFonts w:ascii="Arial" w:eastAsia="Times New Roman" w:hAnsi="Arial" w:cs="Arial"/>
+          <w:bdr w:val="none" w:sz="0" w:space="0" w:color="auto" w:frame="1"/>
+          <w:lang w:eastAsia="en-GB"/>
+        </w:rPr>
+        <w:t xml:space="preserve">to your </w:t>
+      </w:r>
+      <w:proofErr w:type="spellStart"/>
+      <w:r>
+        <w:rPr>
+          <w:rFonts w:ascii="Arial" w:eastAsia="Times New Roman" w:hAnsi="Arial" w:cs="Arial"/>
+          <w:bdr w:val="none" w:sz="0" w:space="0" w:color="auto" w:frame="1"/>
+          <w:lang w:eastAsia="en-GB"/>
+        </w:rPr>
+        <w:t>package.json</w:t>
+      </w:r>
+      <w:proofErr w:type="spellEnd"/>
+      <w:r>
+        <w:rPr>
+          <w:rFonts w:ascii="Arial" w:eastAsia="Times New Roman" w:hAnsi="Arial" w:cs="Arial"/>
+          <w:bdr w:val="none" w:sz="0" w:space="0" w:color="auto" w:frame="1"/>
+          <w:lang w:eastAsia="en-GB"/>
+        </w:rPr>
+        <w:t xml:space="preserve"> file.</w:t>
+      </w:r>
+      <w:r>
+        <w:rPr>
+          <w:rFonts w:ascii="Arial" w:eastAsia="Times New Roman" w:hAnsi="Arial" w:cs="Arial"/>
+          <w:bdr w:val="none" w:sz="0" w:space="0" w:color="auto" w:frame="1"/>
+          <w:lang w:eastAsia="en-GB"/>
+        </w:rPr>
+        <w:t xml:space="preserve"> Your code won’t run without this!</w:t>
+      </w:r>
     </w:p>
     <w:p>
       <w:pPr>
@@ -8638,7 +8709,73 @@
           <w:numId w:val="45"/>
         </w:numPr>
         <w:spacing w:after="0" w:line="216" w:lineRule="auto"/>
-        <w:ind w:left="360"/>
+        <w:rPr>
+          <w:rFonts w:ascii="Arial" w:hAnsi="Arial" w:cs="Arial"/>
+          <w:bCs/>
+        </w:rPr>
+      </w:pPr>
+      <w:r>
+        <w:rPr>
+          <w:rFonts w:ascii="Arial" w:hAnsi="Arial" w:cs="Arial"/>
+          <w:bCs/>
+        </w:rPr>
+        <w:t xml:space="preserve">Ensure that </w:t>
+      </w:r>
+      <w:r>
+        <w:rPr>
+          <w:rFonts w:ascii="Arial" w:hAnsi="Arial" w:cs="Arial"/>
+          <w:bCs/>
+        </w:rPr>
+        <w:t xml:space="preserve">your “scripts” key looks like this: </w:t>
+      </w:r>
+      <w:r>
+        <w:rPr>
+          <w:rFonts w:ascii="Courier New" w:hAnsi="Courier New" w:cs="Courier New"/>
+          <w:bCs/>
+          <w:color w:val="FF0000"/>
+        </w:rPr>
+        <w:t>"scripts": {"test": "mocha"},</w:t>
+      </w:r>
+      <w:r>
+        <w:rPr>
+          <w:rFonts w:ascii="Arial" w:hAnsi="Arial" w:cs="Arial"/>
+          <w:bCs/>
+          <w:color w:val="FF0000"/>
+        </w:rPr>
+        <w:t xml:space="preserve"> </w:t>
+      </w:r>
+      <w:r>
+        <w:rPr>
+          <w:rFonts w:ascii="Arial" w:hAnsi="Arial" w:cs="Arial"/>
+          <w:bCs/>
+        </w:rPr>
+        <w:t xml:space="preserve">in your </w:t>
+      </w:r>
+      <w:proofErr w:type="spellStart"/>
+      <w:r>
+        <w:rPr>
+          <w:rFonts w:ascii="Arial" w:hAnsi="Arial" w:cs="Arial"/>
+          <w:bCs/>
+        </w:rPr>
+        <w:t>package.json</w:t>
+      </w:r>
+      <w:proofErr w:type="spellEnd"/>
+      <w:r>
+        <w:rPr>
+          <w:rFonts w:ascii="Arial" w:hAnsi="Arial" w:cs="Arial"/>
+          <w:bCs/>
+        </w:rPr>
+        <w:t xml:space="preserve"> file.</w:t>
+      </w:r>
+    </w:p>
+    <w:p>
+      <w:pPr>
+        <w:pStyle w:val="ListParagraph"/>
+        <w:numPr>
+          <w:ilvl w:val="0"/>
+          <w:numId w:val="45"/>
+        </w:numPr>
+        <w:spacing w:after="0" w:line="216" w:lineRule="auto"/>
         <w:rPr>
           <w:rFonts w:ascii="Arial" w:hAnsi="Arial" w:cs="Arial"/>
           <w:bCs/>
@@ -8984,7 +9121,37 @@
           <w:rFonts w:ascii="Arial" w:hAnsi="Arial" w:cs="Arial"/>
           <w:bCs/>
         </w:rPr>
-        <w:t>When writing your unit tests, you separate your tests with describe messages, and name individual tests with it messages. These messages will show up in the mocha output if a test has failed, enabling you to easily identify it.</w:t>
+        <w:t xml:space="preserve">When writing your unit tests, you separate your tests with </w:t>
+      </w:r>
+      <w:r>
+        <w:rPr>
+          <w:rFonts w:ascii="Arial" w:hAnsi="Arial" w:cs="Arial"/>
+          <w:bCs/>
+          <w:color w:val="FF0000"/>
+        </w:rPr>
+        <w:t xml:space="preserve">describe </w:t>
+      </w:r>
+      <w:r>
+        <w:rPr>
+          <w:rFonts w:ascii="Arial" w:hAnsi="Arial" w:cs="Arial"/>
+          <w:bCs/>
+        </w:rPr>
+        <w:t xml:space="preserve">messages, and name individual tests with </w:t>
+      </w:r>
+      <w:r>
+        <w:rPr>
+          <w:rFonts w:ascii="Arial" w:hAnsi="Arial" w:cs="Arial"/>
+          <w:bCs/>
+          <w:color w:val="FF0000"/>
+        </w:rPr>
+        <w:t>it</w:t>
+      </w:r>
+      <w:r>
+        <w:rPr>
+          <w:rFonts w:ascii="Arial" w:hAnsi="Arial" w:cs="Arial"/>
+          <w:bCs/>
+        </w:rPr>
+        <w:t xml:space="preserve"> messages. These messages will show up in the mocha output if a test has failed, enabling you to easily identify it.</w:t>
       </w:r>
     </w:p>
     <w:p>
@@ -12600,7 +12767,7 @@
       <w:lvlText w:val=""/>
       <w:lvlJc w:val="left"/>
       <w:pPr>
-        <w:ind w:left="720" w:hanging="360"/>
+        <w:ind w:left="360" w:hanging="360"/>
       </w:pPr>
       <w:rPr>
         <w:rFonts w:ascii="Symbol" w:hAnsi="Symbol" w:hint="default"/>
@@ -12612,7 +12779,7 @@
       <w:lvlText w:val="o"/>
       <w:lvlJc w:val="left"/>
       <w:pPr>
-        <w:ind w:left="1440" w:hanging="360"/>
+        <w:ind w:left="1080" w:hanging="360"/>
       </w:pPr>
       <w:rPr>
         <w:rFonts w:ascii="Courier New" w:hAnsi="Courier New" w:cs="Courier New" w:hint="default"/>
@@ -12624,7 +12791,7 @@
       <w:lvlText w:val=""/>
       <w:lvlJc w:val="left"/>
       <w:pPr>
-        <w:ind w:left="2160" w:hanging="360"/>
+        <w:ind w:left="1800" w:hanging="360"/>
       </w:pPr>
       <w:rPr>
         <w:rFonts w:ascii="Wingdings" w:hAnsi="Wingdings" w:hint="default"/>
@@ -12636,7 +12803,7 @@
       <w:lvlText w:val=""/>
       <w:lvlJc w:val="left"/>
       <w:pPr>
-        <w:ind w:left="2880" w:hanging="360"/>
+        <w:ind w:left="2520" w:hanging="360"/>
       </w:pPr>
       <w:rPr>
         <w:rFonts w:ascii="Symbol" w:hAnsi="Symbol" w:hint="default"/>
@@ -12648,7 +12815,7 @@
       <w:lvlText w:val="o"/>
       <w:lvlJc w:val="left"/>
       <w:pPr>
-        <w:ind w:left="3600" w:hanging="360"/>
+        <w:ind w:left="3240" w:hanging="360"/>
       </w:pPr>
       <w:rPr>
         <w:rFonts w:ascii="Courier New" w:hAnsi="Courier New" w:cs="Courier New" w:hint="default"/>
@@ -12660,7 +12827,7 @@
       <w:lvlText w:val=""/>
       <w:lvlJc w:val="left"/>
       <w:pPr>
-        <w:ind w:left="4320" w:hanging="360"/>
+        <w:ind w:left="3960" w:hanging="360"/>
       </w:pPr>
       <w:rPr>
         <w:rFonts w:ascii="Wingdings" w:hAnsi="Wingdings" w:hint="default"/>
@@ -12672,7 +12839,7 @@
       <w:lvlText w:val=""/>
       <w:lvlJc w:val="left"/>
       <w:pPr>
-        <w:ind w:left="5040" w:hanging="360"/>
+        <w:ind w:left="4680" w:hanging="360"/>
       </w:pPr>
       <w:rPr>
         <w:rFonts w:ascii="Symbol" w:hAnsi="Symbol" w:hint="default"/>
@@ -12684,7 +12851,7 @@
       <w:lvlText w:val="o"/>
       <w:lvlJc w:val="left"/>
       <w:pPr>
-        <w:ind w:left="5760" w:hanging="360"/>
+        <w:ind w:left="5400" w:hanging="360"/>
       </w:pPr>
       <w:rPr>
         <w:rFonts w:ascii="Courier New" w:hAnsi="Courier New" w:cs="Courier New" w:hint="default"/>
@@ -12696,7 +12863,7 @@
       <w:lvlText w:val=""/>
       <w:lvlJc w:val="left"/>
       <w:pPr>
-        <w:ind w:left="6480" w:hanging="360"/>
+        <w:ind w:left="6120" w:hanging="360"/>
       </w:pPr>
       <w:rPr>
         <w:rFonts w:ascii="Wingdings" w:hAnsi="Wingdings" w:hint="default"/>
